--- a/Notes/Self Studies.DOCX
+++ b/Notes/Self Studies.DOCX
@@ -1,6 +1,6 @@
 
 <file path=word/document.xml><?xml version="1.0" encoding="utf-8"?>
-<w:document xmlns:wpc="http://schemas.microsoft.com/office/word/2010/wordprocessingCanvas" xmlns:cx="http://schemas.microsoft.com/office/drawing/2014/chartex" xmlns:cx1="http://schemas.microsoft.com/office/drawing/2015/9/8/chartex" xmlns:cx2="http://schemas.microsoft.com/office/drawing/2015/10/21/chartex" xmlns:cx3="http://schemas.microsoft.com/office/drawing/2016/5/9/chartex" xmlns:cx4="http://schemas.microsoft.com/office/drawing/2016/5/10/chartex" xmlns:cx5="http://schemas.microsoft.com/office/drawing/2016/5/11/chartex" xmlns:cx6="http://schemas.microsoft.com/office/drawing/2016/5/12/chartex" xmlns:cx7="http://schemas.microsoft.com/office/drawing/2016/5/13/chartex" xmlns:cx8="http://schemas.microsoft.com/office/drawing/2016/5/14/chartex" xmlns:mc="http://schemas.openxmlformats.org/markup-compatibility/2006" xmlns:aink="http://schemas.microsoft.com/office/drawing/2016/ink" xmlns:am3d="http://schemas.microsoft.com/office/drawing/2017/model3d" xmlns:o="urn:schemas-microsoft-com:office:office" xmlns:r="http://schemas.openxmlformats.org/officeDocument/2006/relationships" xmlns:m="http://schemas.openxmlformats.org/officeDocument/2006/math" xmlns:v="urn:schemas-microsoft-com:vml" xmlns:wp14="http://schemas.microsoft.com/office/word/2010/wordprocessingDrawing" xmlns:wp="http://schemas.openxmlformats.org/drawingml/2006/wordprocessingDrawing" xmlns:w10="urn:schemas-microsoft-com:office:word" xmlns:w="http://schemas.openxmlformats.org/wordprocessingml/2006/main" xmlns:w14="http://schemas.microsoft.com/office/word/2010/wordml" xmlns:w15="http://schemas.microsoft.com/office/word/2012/wordml" xmlns:w16cex="http://schemas.microsoft.com/office/word/2018/wordml/cex" xmlns:w16cid="http://schemas.microsoft.com/office/word/2016/wordml/cid" xmlns:w16="http://schemas.microsoft.com/office/word/2018/wordml" xmlns:w16se="http://schemas.microsoft.com/office/word/2015/wordml/symex" xmlns:wpg="http://schemas.microsoft.com/office/word/2010/wordprocessingGroup" xmlns:wpi="http://schemas.microsoft.com/office/word/2010/wordprocessingInk" xmlns:wne="http://schemas.microsoft.com/office/word/2006/wordml" xmlns:wps="http://schemas.microsoft.com/office/word/2010/wordprocessingShape" mc:Ignorable="w14 w15 w16se w16cid w16 w16cex wp14">
+<w:document xmlns:wpc="http://schemas.microsoft.com/office/word/2010/wordprocessingCanvas" xmlns:cx="http://schemas.microsoft.com/office/drawing/2014/chartex" xmlns:cx1="http://schemas.microsoft.com/office/drawing/2015/9/8/chartex" xmlns:cx2="http://schemas.microsoft.com/office/drawing/2015/10/21/chartex" xmlns:cx3="http://schemas.microsoft.com/office/drawing/2016/5/9/chartex" xmlns:cx4="http://schemas.microsoft.com/office/drawing/2016/5/10/chartex" xmlns:cx5="http://schemas.microsoft.com/office/drawing/2016/5/11/chartex" xmlns:cx6="http://schemas.microsoft.com/office/drawing/2016/5/12/chartex" xmlns:cx7="http://schemas.microsoft.com/office/drawing/2016/5/13/chartex" xmlns:cx8="http://schemas.microsoft.com/office/drawing/2016/5/14/chartex" xmlns:mc="http://schemas.openxmlformats.org/markup-compatibility/2006" xmlns:aink="http://schemas.microsoft.com/office/drawing/2016/ink" xmlns:am3d="http://schemas.microsoft.com/office/drawing/2017/model3d" xmlns:o="urn:schemas-microsoft-com:office:office" xmlns:r="http://schemas.openxmlformats.org/officeDocument/2006/relationships" xmlns:m="http://schemas.openxmlformats.org/officeDocument/2006/math" xmlns:v="urn:schemas-microsoft-com:vml" xmlns:wp14="http://schemas.microsoft.com/office/word/2010/wordprocessingDrawing" xmlns:wp="http://schemas.openxmlformats.org/drawingml/2006/wordprocessingDrawing" xmlns:w10="urn:schemas-microsoft-com:office:word" xmlns:w="http://schemas.openxmlformats.org/wordprocessingml/2006/main" xmlns:w14="http://schemas.microsoft.com/office/word/2010/wordml" xmlns:w15="http://schemas.microsoft.com/office/word/2012/wordml" xmlns:w16cex="http://schemas.microsoft.com/office/word/2018/wordml/cex" xmlns:w16cid="http://schemas.microsoft.com/office/word/2016/wordml/cid" xmlns:w16="http://schemas.microsoft.com/office/word/2018/wordml" xmlns:w16sdtdh="http://schemas.microsoft.com/office/word/2020/wordml/sdtdatahash" xmlns:w16se="http://schemas.microsoft.com/office/word/2015/wordml/symex" xmlns:wpg="http://schemas.microsoft.com/office/word/2010/wordprocessingGroup" xmlns:wpi="http://schemas.microsoft.com/office/word/2010/wordprocessingInk" xmlns:wne="http://schemas.microsoft.com/office/word/2006/wordml" xmlns:wps="http://schemas.microsoft.com/office/word/2010/wordprocessingShape" mc:Ignorable="w14 w15 w16se w16cid w16 w16cex w16sdtdh wp14">
   <w:body>
     <w:p>
       <w:pPr>
@@ -1506,20 +1506,8 @@
           <w:sz w:val="28"/>
           <w:szCs w:val="28"/>
         </w:rPr>
-        <w:t xml:space="preserve">COM </w:t>
-      </w:r>
-      <w:proofErr w:type="spellStart"/>
-      <w:r>
-        <w:rPr>
-          <w:rFonts w:ascii="Times New Roman" w:hAnsi="Times New Roman" w:cs="Times New Roman"/>
-          <w:b/>
-          <w:bCs/>
-          <w:sz w:val="28"/>
-          <w:szCs w:val="28"/>
-        </w:rPr>
-        <w:t>Marshaler</w:t>
-      </w:r>
-      <w:proofErr w:type="spellEnd"/>
+        <w:t>COM Marshaler</w:t>
+      </w:r>
     </w:p>
     <w:p>
       <w:pPr>
@@ -3202,14 +3190,716 @@
     </w:p>
     <w:p>
       <w:pPr>
-        <w:rPr>
-          <w:rFonts w:ascii="Times New Roman" w:hAnsi="Times New Roman" w:cs="Times New Roman"/>
-          <w:color w:val="202122"/>
-          <w:sz w:val="28"/>
-          <w:szCs w:val="28"/>
-          <w:shd w:val="clear" w:color="auto" w:fill="FFFFFF"/>
-        </w:rPr>
-      </w:pPr>
+        <w:pStyle w:val="ListParagraph"/>
+        <w:numPr>
+          <w:ilvl w:val="0"/>
+          <w:numId w:val="7"/>
+        </w:numPr>
+        <w:spacing w:line="480" w:lineRule="auto"/>
+        <w:rPr>
+          <w:rFonts w:ascii="Times New Roman" w:hAnsi="Times New Roman" w:cs="Times New Roman"/>
+          <w:color w:val="202122"/>
+          <w:sz w:val="28"/>
+          <w:szCs w:val="28"/>
+          <w:shd w:val="clear" w:color="auto" w:fill="FFFFFF"/>
+        </w:rPr>
+      </w:pPr>
+      <w:r>
+        <w:rPr>
+          <w:rFonts w:ascii="Times New Roman" w:hAnsi="Times New Roman" w:cs="Times New Roman"/>
+          <w:color w:val="202122"/>
+          <w:sz w:val="28"/>
+          <w:szCs w:val="28"/>
+          <w:shd w:val="clear" w:color="auto" w:fill="FFFFFF"/>
+        </w:rPr>
+        <w:t xml:space="preserve">Character set: </w:t>
+      </w:r>
+      <w:r>
+        <w:rPr>
+          <w:rFonts w:ascii="Times New Roman" w:hAnsi="Times New Roman" w:cs="Times New Roman"/>
+          <w:color w:val="202122"/>
+          <w:sz w:val="28"/>
+          <w:szCs w:val="28"/>
+          <w:shd w:val="clear" w:color="auto" w:fill="FFFFFF"/>
+        </w:rPr>
+        <w:t xml:space="preserve">[ABC] </w:t>
+      </w:r>
+      <w:r>
+        <w:rPr>
+          <w:shd w:val="clear" w:color="auto" w:fill="FFFFFF"/>
+        </w:rPr>
+        <w:sym w:font="Wingdings" w:char="F0E8"/>
+      </w:r>
+      <w:r>
+        <w:rPr>
+          <w:rFonts w:ascii="Times New Roman" w:hAnsi="Times New Roman" w:cs="Times New Roman"/>
+          <w:color w:val="202122"/>
+          <w:sz w:val="28"/>
+          <w:szCs w:val="28"/>
+          <w:shd w:val="clear" w:color="auto" w:fill="FFFFFF"/>
+        </w:rPr>
+        <w:t xml:space="preserve"> Match any character in the set</w:t>
+      </w:r>
+    </w:p>
+    <w:p>
+      <w:pPr>
+        <w:pStyle w:val="ListParagraph"/>
+        <w:numPr>
+          <w:ilvl w:val="0"/>
+          <w:numId w:val="7"/>
+        </w:numPr>
+        <w:spacing w:line="480" w:lineRule="auto"/>
+        <w:rPr>
+          <w:rFonts w:ascii="Times New Roman" w:hAnsi="Times New Roman" w:cs="Times New Roman"/>
+          <w:color w:val="202122"/>
+          <w:sz w:val="28"/>
+          <w:szCs w:val="28"/>
+          <w:shd w:val="clear" w:color="auto" w:fill="FFFFFF"/>
+        </w:rPr>
+      </w:pPr>
+      <w:r>
+        <w:rPr>
+          <w:rFonts w:ascii="Times New Roman" w:hAnsi="Times New Roman" w:cs="Times New Roman"/>
+          <w:color w:val="202122"/>
+          <w:sz w:val="28"/>
+          <w:szCs w:val="28"/>
+          <w:shd w:val="clear" w:color="auto" w:fill="FFFFFF"/>
+        </w:rPr>
+        <w:t xml:space="preserve">Negated set: [^ABC] </w:t>
+      </w:r>
+      <w:r>
+        <w:rPr>
+          <w:rFonts w:ascii="Times New Roman" w:hAnsi="Times New Roman" w:cs="Times New Roman"/>
+          <w:color w:val="202122"/>
+          <w:sz w:val="28"/>
+          <w:szCs w:val="28"/>
+          <w:shd w:val="clear" w:color="auto" w:fill="FFFFFF"/>
+        </w:rPr>
+        <w:sym w:font="Wingdings" w:char="F0E8"/>
+      </w:r>
+      <w:r>
+        <w:rPr>
+          <w:rFonts w:ascii="Times New Roman" w:hAnsi="Times New Roman" w:cs="Times New Roman"/>
+          <w:color w:val="202122"/>
+          <w:sz w:val="28"/>
+          <w:szCs w:val="28"/>
+          <w:shd w:val="clear" w:color="auto" w:fill="FFFFFF"/>
+        </w:rPr>
+        <w:t xml:space="preserve"> Match any character that is not in the list</w:t>
+      </w:r>
+    </w:p>
+    <w:p>
+      <w:pPr>
+        <w:pStyle w:val="ListParagraph"/>
+        <w:numPr>
+          <w:ilvl w:val="0"/>
+          <w:numId w:val="7"/>
+        </w:numPr>
+        <w:spacing w:line="480" w:lineRule="auto"/>
+        <w:rPr>
+          <w:rFonts w:ascii="Times New Roman" w:hAnsi="Times New Roman" w:cs="Times New Roman"/>
+          <w:color w:val="202122"/>
+          <w:sz w:val="28"/>
+          <w:szCs w:val="28"/>
+          <w:shd w:val="clear" w:color="auto" w:fill="FFFFFF"/>
+        </w:rPr>
+      </w:pPr>
+      <w:r>
+        <w:rPr>
+          <w:rFonts w:ascii="Times New Roman" w:hAnsi="Times New Roman" w:cs="Times New Roman"/>
+          <w:color w:val="202122"/>
+          <w:sz w:val="28"/>
+          <w:szCs w:val="28"/>
+          <w:shd w:val="clear" w:color="auto" w:fill="FFFFFF"/>
+        </w:rPr>
+        <w:t>Range: [a-z]</w:t>
+      </w:r>
+      <w:r>
+        <w:rPr>
+          <w:rFonts w:ascii="Times New Roman" w:hAnsi="Times New Roman" w:cs="Times New Roman"/>
+          <w:color w:val="202122"/>
+          <w:sz w:val="28"/>
+          <w:szCs w:val="28"/>
+          <w:shd w:val="clear" w:color="auto" w:fill="FFFFFF"/>
+        </w:rPr>
+        <w:sym w:font="Wingdings" w:char="F0E8"/>
+      </w:r>
+      <w:r>
+        <w:rPr>
+          <w:rFonts w:ascii="Times New Roman" w:hAnsi="Times New Roman" w:cs="Times New Roman"/>
+          <w:color w:val="202122"/>
+          <w:sz w:val="28"/>
+          <w:szCs w:val="28"/>
+          <w:shd w:val="clear" w:color="auto" w:fill="FFFFFF"/>
+        </w:rPr>
+        <w:t xml:space="preserve"> Matches the character between the two specified range</w:t>
+      </w:r>
+    </w:p>
+    <w:p>
+      <w:pPr>
+        <w:pStyle w:val="ListParagraph"/>
+        <w:numPr>
+          <w:ilvl w:val="0"/>
+          <w:numId w:val="7"/>
+        </w:numPr>
+        <w:spacing w:line="480" w:lineRule="auto"/>
+        <w:rPr>
+          <w:rFonts w:ascii="Times New Roman" w:hAnsi="Times New Roman" w:cs="Times New Roman"/>
+          <w:color w:val="202122"/>
+          <w:sz w:val="28"/>
+          <w:szCs w:val="28"/>
+          <w:shd w:val="clear" w:color="auto" w:fill="FFFFFF"/>
+        </w:rPr>
+      </w:pPr>
+      <w:r>
+        <w:rPr>
+          <w:rFonts w:ascii="Times New Roman" w:hAnsi="Times New Roman" w:cs="Times New Roman"/>
+          <w:color w:val="202122"/>
+          <w:sz w:val="28"/>
+          <w:szCs w:val="28"/>
+          <w:shd w:val="clear" w:color="auto" w:fill="FFFFFF"/>
+        </w:rPr>
+        <w:t xml:space="preserve">Dot:  </w:t>
+      </w:r>
+      <w:r>
+        <w:rPr>
+          <w:rFonts w:ascii="Times New Roman" w:hAnsi="Times New Roman" w:cs="Times New Roman"/>
+          <w:color w:val="202122"/>
+          <w:sz w:val="28"/>
+          <w:szCs w:val="28"/>
+          <w:shd w:val="clear" w:color="auto" w:fill="FFFFFF"/>
+        </w:rPr>
+        <w:sym w:font="Wingdings" w:char="F0E8"/>
+      </w:r>
+      <w:r>
+        <w:rPr>
+          <w:rFonts w:ascii="Times New Roman" w:hAnsi="Times New Roman" w:cs="Times New Roman"/>
+          <w:color w:val="202122"/>
+          <w:sz w:val="28"/>
+          <w:szCs w:val="28"/>
+          <w:shd w:val="clear" w:color="auto" w:fill="FFFFFF"/>
+        </w:rPr>
+        <w:t>Matches any character except linebreakes. Equivalent to [^\n\r]</w:t>
+      </w:r>
+    </w:p>
+    <w:p>
+      <w:pPr>
+        <w:pStyle w:val="ListParagraph"/>
+        <w:numPr>
+          <w:ilvl w:val="0"/>
+          <w:numId w:val="7"/>
+        </w:numPr>
+        <w:spacing w:line="480" w:lineRule="auto"/>
+        <w:rPr>
+          <w:rFonts w:ascii="Times New Roman" w:hAnsi="Times New Roman" w:cs="Times New Roman"/>
+          <w:color w:val="202122"/>
+          <w:sz w:val="28"/>
+          <w:szCs w:val="28"/>
+          <w:shd w:val="clear" w:color="auto" w:fill="FFFFFF"/>
+        </w:rPr>
+      </w:pPr>
+      <w:r>
+        <w:rPr>
+          <w:rFonts w:ascii="Times New Roman" w:hAnsi="Times New Roman" w:cs="Times New Roman"/>
+          <w:color w:val="202122"/>
+          <w:sz w:val="28"/>
+          <w:szCs w:val="28"/>
+          <w:shd w:val="clear" w:color="auto" w:fill="FFFFFF"/>
+        </w:rPr>
+        <w:t xml:space="preserve">Match any: [\s\S] </w:t>
+      </w:r>
+      <w:r>
+        <w:rPr>
+          <w:rFonts w:ascii="Times New Roman" w:hAnsi="Times New Roman" w:cs="Times New Roman"/>
+          <w:color w:val="202122"/>
+          <w:sz w:val="28"/>
+          <w:szCs w:val="28"/>
+          <w:shd w:val="clear" w:color="auto" w:fill="FFFFFF"/>
+        </w:rPr>
+        <w:sym w:font="Wingdings" w:char="F0E8"/>
+      </w:r>
+      <w:r>
+        <w:rPr>
+          <w:rFonts w:ascii="Times New Roman" w:hAnsi="Times New Roman" w:cs="Times New Roman"/>
+          <w:color w:val="202122"/>
+          <w:sz w:val="28"/>
+          <w:szCs w:val="28"/>
+          <w:shd w:val="clear" w:color="auto" w:fill="FFFFFF"/>
+        </w:rPr>
+        <w:t xml:space="preserve"> A character set that can be use to match any character including line breakes</w:t>
+      </w:r>
+      <w:r>
+        <w:rPr>
+          <w:rFonts w:ascii="Times New Roman" w:hAnsi="Times New Roman" w:cs="Times New Roman"/>
+          <w:color w:val="202122"/>
+          <w:sz w:val="28"/>
+          <w:szCs w:val="28"/>
+          <w:shd w:val="clear" w:color="auto" w:fill="FFFFFF"/>
+        </w:rPr>
+        <w:t>, with out the dotall flag (s)</w:t>
+      </w:r>
+    </w:p>
+    <w:p>
+      <w:pPr>
+        <w:pStyle w:val="ListParagraph"/>
+        <w:numPr>
+          <w:ilvl w:val="0"/>
+          <w:numId w:val="7"/>
+        </w:numPr>
+        <w:spacing w:line="480" w:lineRule="auto"/>
+        <w:rPr>
+          <w:rFonts w:ascii="Times New Roman" w:hAnsi="Times New Roman" w:cs="Times New Roman"/>
+          <w:color w:val="202122"/>
+          <w:sz w:val="28"/>
+          <w:szCs w:val="28"/>
+          <w:shd w:val="clear" w:color="auto" w:fill="FFFFFF"/>
+        </w:rPr>
+      </w:pPr>
+      <w:r>
+        <w:rPr>
+          <w:rFonts w:ascii="Times New Roman" w:hAnsi="Times New Roman" w:cs="Times New Roman"/>
+          <w:color w:val="202122"/>
+          <w:sz w:val="28"/>
+          <w:szCs w:val="28"/>
+          <w:shd w:val="clear" w:color="auto" w:fill="FFFFFF"/>
+        </w:rPr>
+        <w:t xml:space="preserve">Word: \w </w:t>
+      </w:r>
+      <w:r>
+        <w:rPr>
+          <w:rFonts w:ascii="Times New Roman" w:hAnsi="Times New Roman" w:cs="Times New Roman"/>
+          <w:color w:val="202122"/>
+          <w:sz w:val="28"/>
+          <w:szCs w:val="28"/>
+          <w:shd w:val="clear" w:color="auto" w:fill="FFFFFF"/>
+        </w:rPr>
+        <w:sym w:font="Wingdings" w:char="F0E8"/>
+      </w:r>
+      <w:r>
+        <w:rPr>
+          <w:rFonts w:ascii="Times New Roman" w:hAnsi="Times New Roman" w:cs="Times New Roman"/>
+          <w:color w:val="202122"/>
+          <w:sz w:val="28"/>
+          <w:szCs w:val="28"/>
+          <w:shd w:val="clear" w:color="auto" w:fill="FFFFFF"/>
+        </w:rPr>
+        <w:t xml:space="preserve"> Matches any word character (alphanumeric &amp; underscore). Equivalent to [A-Za-z0-9_]</w:t>
+      </w:r>
+    </w:p>
+    <w:p>
+      <w:pPr>
+        <w:pStyle w:val="ListParagraph"/>
+        <w:numPr>
+          <w:ilvl w:val="0"/>
+          <w:numId w:val="7"/>
+        </w:numPr>
+        <w:spacing w:line="480" w:lineRule="auto"/>
+        <w:rPr>
+          <w:rFonts w:ascii="Times New Roman" w:hAnsi="Times New Roman" w:cs="Times New Roman"/>
+          <w:color w:val="202122"/>
+          <w:sz w:val="28"/>
+          <w:szCs w:val="28"/>
+          <w:shd w:val="clear" w:color="auto" w:fill="FFFFFF"/>
+        </w:rPr>
+      </w:pPr>
+      <w:r>
+        <w:rPr>
+          <w:rFonts w:ascii="Times New Roman" w:hAnsi="Times New Roman" w:cs="Times New Roman"/>
+          <w:color w:val="202122"/>
+          <w:sz w:val="28"/>
+          <w:szCs w:val="28"/>
+          <w:shd w:val="clear" w:color="auto" w:fill="FFFFFF"/>
+        </w:rPr>
+        <w:t xml:space="preserve">Not Word: \W </w:t>
+      </w:r>
+      <w:r>
+        <w:rPr>
+          <w:rFonts w:ascii="Times New Roman" w:hAnsi="Times New Roman" w:cs="Times New Roman"/>
+          <w:color w:val="202122"/>
+          <w:sz w:val="28"/>
+          <w:szCs w:val="28"/>
+          <w:shd w:val="clear" w:color="auto" w:fill="FFFFFF"/>
+        </w:rPr>
+        <w:sym w:font="Wingdings" w:char="F0E8"/>
+      </w:r>
+      <w:r>
+        <w:rPr>
+          <w:rFonts w:ascii="Times New Roman" w:hAnsi="Times New Roman" w:cs="Times New Roman"/>
+          <w:color w:val="202122"/>
+          <w:sz w:val="28"/>
+          <w:szCs w:val="28"/>
+          <w:shd w:val="clear" w:color="auto" w:fill="FFFFFF"/>
+        </w:rPr>
+        <w:t xml:space="preserve"> Matches any character that is not a word character</w:t>
+      </w:r>
+    </w:p>
+    <w:p>
+      <w:pPr>
+        <w:pStyle w:val="ListParagraph"/>
+        <w:numPr>
+          <w:ilvl w:val="0"/>
+          <w:numId w:val="7"/>
+        </w:numPr>
+        <w:spacing w:line="480" w:lineRule="auto"/>
+        <w:rPr>
+          <w:rFonts w:ascii="Times New Roman" w:hAnsi="Times New Roman" w:cs="Times New Roman"/>
+          <w:color w:val="202122"/>
+          <w:sz w:val="28"/>
+          <w:szCs w:val="28"/>
+          <w:shd w:val="clear" w:color="auto" w:fill="FFFFFF"/>
+        </w:rPr>
+      </w:pPr>
+      <w:r>
+        <w:rPr>
+          <w:rFonts w:ascii="Times New Roman" w:hAnsi="Times New Roman" w:cs="Times New Roman"/>
+          <w:color w:val="202122"/>
+          <w:sz w:val="28"/>
+          <w:szCs w:val="28"/>
+          <w:shd w:val="clear" w:color="auto" w:fill="FFFFFF"/>
+        </w:rPr>
+        <w:t xml:space="preserve">Digit: \d </w:t>
+      </w:r>
+      <w:r>
+        <w:rPr>
+          <w:rFonts w:ascii="Times New Roman" w:hAnsi="Times New Roman" w:cs="Times New Roman"/>
+          <w:color w:val="202122"/>
+          <w:sz w:val="28"/>
+          <w:szCs w:val="28"/>
+          <w:shd w:val="clear" w:color="auto" w:fill="FFFFFF"/>
+        </w:rPr>
+        <w:sym w:font="Wingdings" w:char="F0E8"/>
+      </w:r>
+      <w:r>
+        <w:rPr>
+          <w:rFonts w:ascii="Times New Roman" w:hAnsi="Times New Roman" w:cs="Times New Roman"/>
+          <w:color w:val="202122"/>
+          <w:sz w:val="28"/>
+          <w:szCs w:val="28"/>
+          <w:shd w:val="clear" w:color="auto" w:fill="FFFFFF"/>
+        </w:rPr>
+        <w:t xml:space="preserve"> Matches any digit character [0-9].</w:t>
+      </w:r>
+    </w:p>
+    <w:p>
+      <w:pPr>
+        <w:pStyle w:val="ListParagraph"/>
+        <w:numPr>
+          <w:ilvl w:val="0"/>
+          <w:numId w:val="7"/>
+        </w:numPr>
+        <w:spacing w:line="480" w:lineRule="auto"/>
+        <w:rPr>
+          <w:rFonts w:ascii="Times New Roman" w:hAnsi="Times New Roman" w:cs="Times New Roman"/>
+          <w:color w:val="202122"/>
+          <w:sz w:val="28"/>
+          <w:szCs w:val="28"/>
+          <w:shd w:val="clear" w:color="auto" w:fill="FFFFFF"/>
+        </w:rPr>
+      </w:pPr>
+      <w:r>
+        <w:rPr>
+          <w:rFonts w:ascii="Times New Roman" w:hAnsi="Times New Roman" w:cs="Times New Roman"/>
+          <w:color w:val="202122"/>
+          <w:sz w:val="28"/>
+          <w:szCs w:val="28"/>
+          <w:shd w:val="clear" w:color="auto" w:fill="FFFFFF"/>
+        </w:rPr>
+        <w:t xml:space="preserve">Not Digit: \D </w:t>
+      </w:r>
+      <w:r>
+        <w:rPr>
+          <w:rFonts w:ascii="Times New Roman" w:hAnsi="Times New Roman" w:cs="Times New Roman"/>
+          <w:color w:val="202122"/>
+          <w:sz w:val="28"/>
+          <w:szCs w:val="28"/>
+          <w:shd w:val="clear" w:color="auto" w:fill="FFFFFF"/>
+        </w:rPr>
+        <w:sym w:font="Wingdings" w:char="F0E8"/>
+      </w:r>
+      <w:r>
+        <w:rPr>
+          <w:rFonts w:ascii="Times New Roman" w:hAnsi="Times New Roman" w:cs="Times New Roman"/>
+          <w:color w:val="202122"/>
+          <w:sz w:val="28"/>
+          <w:szCs w:val="28"/>
+          <w:shd w:val="clear" w:color="auto" w:fill="FFFFFF"/>
+        </w:rPr>
+        <w:t xml:space="preserve"> Matches any character that is not a digit character</w:t>
+      </w:r>
+    </w:p>
+    <w:p>
+      <w:pPr>
+        <w:pStyle w:val="ListParagraph"/>
+        <w:numPr>
+          <w:ilvl w:val="0"/>
+          <w:numId w:val="7"/>
+        </w:numPr>
+        <w:spacing w:line="480" w:lineRule="auto"/>
+        <w:rPr>
+          <w:rFonts w:ascii="Times New Roman" w:hAnsi="Times New Roman" w:cs="Times New Roman"/>
+          <w:color w:val="202122"/>
+          <w:sz w:val="28"/>
+          <w:szCs w:val="28"/>
+          <w:shd w:val="clear" w:color="auto" w:fill="FFFFFF"/>
+        </w:rPr>
+      </w:pPr>
+      <w:r>
+        <w:rPr>
+          <w:rFonts w:ascii="Times New Roman" w:hAnsi="Times New Roman" w:cs="Times New Roman"/>
+          <w:color w:val="202122"/>
+          <w:sz w:val="28"/>
+          <w:szCs w:val="28"/>
+          <w:shd w:val="clear" w:color="auto" w:fill="FFFFFF"/>
+        </w:rPr>
+        <w:t xml:space="preserve">Whitespace: \s </w:t>
+      </w:r>
+      <w:r>
+        <w:rPr>
+          <w:rFonts w:ascii="Times New Roman" w:hAnsi="Times New Roman" w:cs="Times New Roman"/>
+          <w:color w:val="202122"/>
+          <w:sz w:val="28"/>
+          <w:szCs w:val="28"/>
+          <w:shd w:val="clear" w:color="auto" w:fill="FFFFFF"/>
+        </w:rPr>
+        <w:sym w:font="Wingdings" w:char="F0E8"/>
+      </w:r>
+      <w:r>
+        <w:rPr>
+          <w:rFonts w:ascii="Times New Roman" w:hAnsi="Times New Roman" w:cs="Times New Roman"/>
+          <w:color w:val="202122"/>
+          <w:sz w:val="28"/>
+          <w:szCs w:val="28"/>
+          <w:shd w:val="clear" w:color="auto" w:fill="FFFFFF"/>
+        </w:rPr>
+        <w:t xml:space="preserve"> Matches any whitespace character (spaces, lines, tabs, breaks)</w:t>
+      </w:r>
+    </w:p>
+    <w:p>
+      <w:pPr>
+        <w:jc w:val="center"/>
+        <w:rPr>
+          <w:rFonts w:ascii="Times New Roman" w:hAnsi="Times New Roman" w:cs="Times New Roman"/>
+          <w:b/>
+          <w:bCs/>
+          <w:color w:val="202122"/>
+          <w:sz w:val="32"/>
+          <w:szCs w:val="32"/>
+          <w:u w:val="single"/>
+          <w:shd w:val="clear" w:color="auto" w:fill="FFFFFF"/>
+        </w:rPr>
+      </w:pPr>
+      <w:r>
+        <w:rPr>
+          <w:rFonts w:ascii="Times New Roman" w:hAnsi="Times New Roman" w:cs="Times New Roman"/>
+          <w:b/>
+          <w:bCs/>
+          <w:color w:val="202122"/>
+          <w:sz w:val="32"/>
+          <w:szCs w:val="32"/>
+          <w:u w:val="single"/>
+          <w:shd w:val="clear" w:color="auto" w:fill="FFFFFF"/>
+        </w:rPr>
+        <w:lastRenderedPageBreak/>
+        <w:t>Extension Method</w:t>
+      </w:r>
+    </w:p>
+    <w:p>
+      <w:pPr>
+        <w:rPr>
+          <w:rFonts w:ascii="Times New Roman" w:hAnsi="Times New Roman" w:cs="Times New Roman"/>
+          <w:color w:val="202122"/>
+          <w:sz w:val="28"/>
+          <w:szCs w:val="28"/>
+          <w:shd w:val="clear" w:color="auto" w:fill="FFFFFF"/>
+        </w:rPr>
+      </w:pPr>
+      <w:r>
+        <w:rPr>
+          <w:rFonts w:ascii="Times New Roman" w:hAnsi="Times New Roman" w:cs="Times New Roman"/>
+          <w:color w:val="202122"/>
+          <w:sz w:val="28"/>
+          <w:szCs w:val="28"/>
+          <w:shd w:val="clear" w:color="auto" w:fill="FFFFFF"/>
+        </w:rPr>
+        <w:t>A C# extension methods helps the developers to extend functionality of an existing type without creating the new type, recompiling, or otherwise modifying the original type.</w:t>
+      </w:r>
+    </w:p>
+    <w:p>
+      <w:pPr>
+        <w:rPr>
+          <w:rFonts w:ascii="Times New Roman" w:hAnsi="Times New Roman" w:cs="Times New Roman"/>
+          <w:color w:val="202122"/>
+          <w:sz w:val="28"/>
+          <w:szCs w:val="28"/>
+          <w:shd w:val="clear" w:color="auto" w:fill="FFFFFF"/>
+        </w:rPr>
+      </w:pPr>
+      <w:r>
+        <w:rPr>
+          <w:rFonts w:ascii="Times New Roman" w:hAnsi="Times New Roman" w:cs="Times New Roman"/>
+          <w:color w:val="202122"/>
+          <w:sz w:val="28"/>
+          <w:szCs w:val="28"/>
+          <w:shd w:val="clear" w:color="auto" w:fill="FFFFFF"/>
+        </w:rPr>
+        <w:t xml:space="preserve">C# extension method is a static method of a static class, where the “this” modifier is applied to the first parameter . the type of the first parameter will be the type that is extended </w:t>
+      </w:r>
+    </w:p>
+    <w:p>
+      <w:pPr>
+        <w:rPr>
+          <w:rFonts w:ascii="Times New Roman" w:hAnsi="Times New Roman" w:cs="Times New Roman"/>
+          <w:color w:val="202122"/>
+          <w:sz w:val="28"/>
+          <w:szCs w:val="28"/>
+          <w:shd w:val="clear" w:color="auto" w:fill="FFFFFF"/>
+        </w:rPr>
+      </w:pPr>
+      <w:r>
+        <w:rPr>
+          <w:rFonts w:ascii="Times New Roman" w:hAnsi="Times New Roman" w:cs="Times New Roman"/>
+          <w:color w:val="202122"/>
+          <w:sz w:val="28"/>
+          <w:szCs w:val="28"/>
+          <w:shd w:val="clear" w:color="auto" w:fill="FFFFFF"/>
+        </w:rPr>
+        <w:t>Benefits</w:t>
+      </w:r>
+      <w:r>
+        <w:rPr>
+          <w:rFonts w:ascii="Times New Roman" w:hAnsi="Times New Roman" w:cs="Times New Roman"/>
+          <w:color w:val="202122"/>
+          <w:sz w:val="28"/>
+          <w:szCs w:val="28"/>
+          <w:shd w:val="clear" w:color="auto" w:fill="FFFFFF"/>
+        </w:rPr>
+        <w:t>:</w:t>
+      </w:r>
+    </w:p>
+    <w:p>
+      <w:pPr>
+        <w:pStyle w:val="ListParagraph"/>
+        <w:numPr>
+          <w:ilvl w:val="0"/>
+          <w:numId w:val="8"/>
+        </w:numPr>
+        <w:rPr>
+          <w:rFonts w:ascii="Times New Roman" w:hAnsi="Times New Roman" w:cs="Times New Roman"/>
+          <w:color w:val="202122"/>
+          <w:sz w:val="28"/>
+          <w:szCs w:val="28"/>
+          <w:shd w:val="clear" w:color="auto" w:fill="FFFFFF"/>
+        </w:rPr>
+      </w:pPr>
+      <w:r>
+        <w:rPr>
+          <w:rFonts w:ascii="Times New Roman" w:hAnsi="Times New Roman" w:cs="Times New Roman"/>
+          <w:color w:val="202122"/>
+          <w:sz w:val="28"/>
+          <w:szCs w:val="28"/>
+          <w:shd w:val="clear" w:color="auto" w:fill="FFFFFF"/>
+        </w:rPr>
+        <w:t>It allows existing classes to be extended without relying on inheritance or having to change the class’s source code.</w:t>
+      </w:r>
+    </w:p>
+    <w:p>
+      <w:pPr>
+        <w:rPr>
+          <w:rFonts w:ascii="Times New Roman" w:hAnsi="Times New Roman" w:cs="Times New Roman"/>
+          <w:color w:val="202122"/>
+          <w:sz w:val="28"/>
+          <w:szCs w:val="28"/>
+          <w:shd w:val="clear" w:color="auto" w:fill="FFFFFF"/>
+        </w:rPr>
+      </w:pPr>
+      <w:r>
+        <w:rPr>
+          <w:rFonts w:ascii="Times New Roman" w:hAnsi="Times New Roman" w:cs="Times New Roman"/>
+          <w:color w:val="202122"/>
+          <w:sz w:val="28"/>
+          <w:szCs w:val="28"/>
+          <w:shd w:val="clear" w:color="auto" w:fill="FFFFFF"/>
+        </w:rPr>
+        <w:t>Important Points:</w:t>
+      </w:r>
+    </w:p>
+    <w:p>
+      <w:pPr>
+        <w:pStyle w:val="ListParagraph"/>
+        <w:numPr>
+          <w:ilvl w:val="0"/>
+          <w:numId w:val="8"/>
+        </w:numPr>
+        <w:rPr>
+          <w:rFonts w:ascii="Times New Roman" w:hAnsi="Times New Roman" w:cs="Times New Roman"/>
+          <w:color w:val="202122"/>
+          <w:sz w:val="28"/>
+          <w:szCs w:val="28"/>
+          <w:shd w:val="clear" w:color="auto" w:fill="FFFFFF"/>
+        </w:rPr>
+      </w:pPr>
+      <w:r>
+        <w:rPr>
+          <w:rFonts w:ascii="Times New Roman" w:hAnsi="Times New Roman" w:cs="Times New Roman"/>
+          <w:color w:val="202122"/>
+          <w:sz w:val="28"/>
+          <w:szCs w:val="28"/>
+          <w:shd w:val="clear" w:color="auto" w:fill="FFFFFF"/>
+        </w:rPr>
+        <w:t>An extension method must be defined in a top-level static class</w:t>
+      </w:r>
+    </w:p>
+    <w:p>
+      <w:pPr>
+        <w:pStyle w:val="ListParagraph"/>
+        <w:numPr>
+          <w:ilvl w:val="0"/>
+          <w:numId w:val="8"/>
+        </w:numPr>
+        <w:rPr>
+          <w:rFonts w:ascii="Times New Roman" w:hAnsi="Times New Roman" w:cs="Times New Roman"/>
+          <w:color w:val="202122"/>
+          <w:sz w:val="28"/>
+          <w:szCs w:val="28"/>
+          <w:shd w:val="clear" w:color="auto" w:fill="FFFFFF"/>
+        </w:rPr>
+      </w:pPr>
+      <w:r>
+        <w:rPr>
+          <w:rFonts w:ascii="Times New Roman" w:hAnsi="Times New Roman" w:cs="Times New Roman"/>
+          <w:color w:val="202122"/>
+          <w:sz w:val="28"/>
+          <w:szCs w:val="28"/>
+          <w:shd w:val="clear" w:color="auto" w:fill="FFFFFF"/>
+        </w:rPr>
+        <w:t>An extension method with the same name and signature as an instance method will not be called.</w:t>
+      </w:r>
+    </w:p>
+    <w:p>
+      <w:pPr>
+        <w:pStyle w:val="ListParagraph"/>
+        <w:numPr>
+          <w:ilvl w:val="0"/>
+          <w:numId w:val="8"/>
+        </w:numPr>
+        <w:rPr>
+          <w:rFonts w:ascii="Times New Roman" w:hAnsi="Times New Roman" w:cs="Times New Roman"/>
+          <w:color w:val="202122"/>
+          <w:sz w:val="28"/>
+          <w:szCs w:val="28"/>
+          <w:shd w:val="clear" w:color="auto" w:fill="FFFFFF"/>
+        </w:rPr>
+      </w:pPr>
+      <w:r>
+        <w:rPr>
+          <w:rFonts w:ascii="Times New Roman" w:hAnsi="Times New Roman" w:cs="Times New Roman"/>
+          <w:color w:val="202122"/>
+          <w:sz w:val="28"/>
+          <w:szCs w:val="28"/>
+          <w:shd w:val="clear" w:color="auto" w:fill="FFFFFF"/>
+        </w:rPr>
+        <w:t>Extension method will not be used to override existing methods.</w:t>
+      </w:r>
     </w:p>
     <w:p>
       <w:pPr>
@@ -3276,7 +3966,7 @@
 </file>
 
 <file path=word/numbering.xml><?xml version="1.0" encoding="utf-8"?>
-<w:numbering xmlns:wpc="http://schemas.microsoft.com/office/word/2010/wordprocessingCanvas" xmlns:cx="http://schemas.microsoft.com/office/drawing/2014/chartex" xmlns:cx1="http://schemas.microsoft.com/office/drawing/2015/9/8/chartex" xmlns:cx2="http://schemas.microsoft.com/office/drawing/2015/10/21/chartex" xmlns:cx3="http://schemas.microsoft.com/office/drawing/2016/5/9/chartex" xmlns:cx4="http://schemas.microsoft.com/office/drawing/2016/5/10/chartex" xmlns:cx5="http://schemas.microsoft.com/office/drawing/2016/5/11/chartex" xmlns:cx6="http://schemas.microsoft.com/office/drawing/2016/5/12/chartex" xmlns:cx7="http://schemas.microsoft.com/office/drawing/2016/5/13/chartex" xmlns:cx8="http://schemas.microsoft.com/office/drawing/2016/5/14/chartex" xmlns:mc="http://schemas.openxmlformats.org/markup-compatibility/2006" xmlns:aink="http://schemas.microsoft.com/office/drawing/2016/ink" xmlns:am3d="http://schemas.microsoft.com/office/drawing/2017/model3d" xmlns:o="urn:schemas-microsoft-com:office:office" xmlns:r="http://schemas.openxmlformats.org/officeDocument/2006/relationships" xmlns:m="http://schemas.openxmlformats.org/officeDocument/2006/math" xmlns:v="urn:schemas-microsoft-com:vml" xmlns:wp14="http://schemas.microsoft.com/office/word/2010/wordprocessingDrawing" xmlns:wp="http://schemas.openxmlformats.org/drawingml/2006/wordprocessingDrawing" xmlns:w10="urn:schemas-microsoft-com:office:word" xmlns:w="http://schemas.openxmlformats.org/wordprocessingml/2006/main" xmlns:w14="http://schemas.microsoft.com/office/word/2010/wordml" xmlns:w15="http://schemas.microsoft.com/office/word/2012/wordml" xmlns:w16cex="http://schemas.microsoft.com/office/word/2018/wordml/cex" xmlns:w16cid="http://schemas.microsoft.com/office/word/2016/wordml/cid" xmlns:w16="http://schemas.microsoft.com/office/word/2018/wordml" xmlns:w16se="http://schemas.microsoft.com/office/word/2015/wordml/symex" xmlns:wpg="http://schemas.microsoft.com/office/word/2010/wordprocessingGroup" xmlns:wpi="http://schemas.microsoft.com/office/word/2010/wordprocessingInk" xmlns:wne="http://schemas.microsoft.com/office/word/2006/wordml" xmlns:wps="http://schemas.microsoft.com/office/word/2010/wordprocessingShape" mc:Ignorable="w14 w15 w16se w16cid w16 w16cex wp14">
+<w:numbering xmlns:wpc="http://schemas.microsoft.com/office/word/2010/wordprocessingCanvas" xmlns:cx="http://schemas.microsoft.com/office/drawing/2014/chartex" xmlns:cx1="http://schemas.microsoft.com/office/drawing/2015/9/8/chartex" xmlns:cx2="http://schemas.microsoft.com/office/drawing/2015/10/21/chartex" xmlns:cx3="http://schemas.microsoft.com/office/drawing/2016/5/9/chartex" xmlns:cx4="http://schemas.microsoft.com/office/drawing/2016/5/10/chartex" xmlns:cx5="http://schemas.microsoft.com/office/drawing/2016/5/11/chartex" xmlns:cx6="http://schemas.microsoft.com/office/drawing/2016/5/12/chartex" xmlns:cx7="http://schemas.microsoft.com/office/drawing/2016/5/13/chartex" xmlns:cx8="http://schemas.microsoft.com/office/drawing/2016/5/14/chartex" xmlns:mc="http://schemas.openxmlformats.org/markup-compatibility/2006" xmlns:aink="http://schemas.microsoft.com/office/drawing/2016/ink" xmlns:am3d="http://schemas.microsoft.com/office/drawing/2017/model3d" xmlns:o="urn:schemas-microsoft-com:office:office" xmlns:r="http://schemas.openxmlformats.org/officeDocument/2006/relationships" xmlns:m="http://schemas.openxmlformats.org/officeDocument/2006/math" xmlns:v="urn:schemas-microsoft-com:vml" xmlns:wp14="http://schemas.microsoft.com/office/word/2010/wordprocessingDrawing" xmlns:wp="http://schemas.openxmlformats.org/drawingml/2006/wordprocessingDrawing" xmlns:w10="urn:schemas-microsoft-com:office:word" xmlns:w="http://schemas.openxmlformats.org/wordprocessingml/2006/main" xmlns:w14="http://schemas.microsoft.com/office/word/2010/wordml" xmlns:w15="http://schemas.microsoft.com/office/word/2012/wordml" xmlns:w16cex="http://schemas.microsoft.com/office/word/2018/wordml/cex" xmlns:w16cid="http://schemas.microsoft.com/office/word/2016/wordml/cid" xmlns:w16="http://schemas.microsoft.com/office/word/2018/wordml" xmlns:w16sdtdh="http://schemas.microsoft.com/office/word/2020/wordml/sdtdatahash" xmlns:w16se="http://schemas.microsoft.com/office/word/2015/wordml/symex" xmlns:wpg="http://schemas.microsoft.com/office/word/2010/wordprocessingGroup" xmlns:wpi="http://schemas.microsoft.com/office/word/2010/wordprocessingInk" xmlns:wne="http://schemas.microsoft.com/office/word/2006/wordml" xmlns:wps="http://schemas.microsoft.com/office/word/2010/wordprocessingShape" mc:Ignorable="w14 w15 w16se w16cid w16 w16cex w16sdtdh wp14">
   <w:abstractNum w:abstractNumId="0" w15:restartNumberingAfterBreak="0">
     <w:nsid w:val="049046BB"/>
     <w:multiLevelType w:val="hybridMultilevel"/>
@@ -3504,6 +4194,119 @@
     </w:lvl>
   </w:abstractNum>
   <w:abstractNum w:abstractNumId="2" w15:restartNumberingAfterBreak="0">
+    <w:nsid w:val="25961F28"/>
+    <w:multiLevelType w:val="hybridMultilevel"/>
+    <w:tmpl w:val="07D86080"/>
+    <w:lvl w:ilvl="0" w:tplc="40090001">
+      <w:start w:val="1"/>
+      <w:numFmt w:val="bullet"/>
+      <w:lvlText w:val=""/>
+      <w:lvlJc w:val="left"/>
+      <w:pPr>
+        <w:ind w:left="720" w:hanging="360"/>
+      </w:pPr>
+      <w:rPr>
+        <w:rFonts w:ascii="Symbol" w:hAnsi="Symbol" w:hint="default"/>
+      </w:rPr>
+    </w:lvl>
+    <w:lvl w:ilvl="1" w:tplc="40090003" w:tentative="1">
+      <w:start w:val="1"/>
+      <w:numFmt w:val="bullet"/>
+      <w:lvlText w:val="o"/>
+      <w:lvlJc w:val="left"/>
+      <w:pPr>
+        <w:ind w:left="1440" w:hanging="360"/>
+      </w:pPr>
+      <w:rPr>
+        <w:rFonts w:ascii="Courier New" w:hAnsi="Courier New" w:cs="Courier New" w:hint="default"/>
+      </w:rPr>
+    </w:lvl>
+    <w:lvl w:ilvl="2" w:tplc="40090005" w:tentative="1">
+      <w:start w:val="1"/>
+      <w:numFmt w:val="bullet"/>
+      <w:lvlText w:val=""/>
+      <w:lvlJc w:val="left"/>
+      <w:pPr>
+        <w:ind w:left="2160" w:hanging="360"/>
+      </w:pPr>
+      <w:rPr>
+        <w:rFonts w:ascii="Wingdings" w:hAnsi="Wingdings" w:hint="default"/>
+      </w:rPr>
+    </w:lvl>
+    <w:lvl w:ilvl="3" w:tplc="40090001" w:tentative="1">
+      <w:start w:val="1"/>
+      <w:numFmt w:val="bullet"/>
+      <w:lvlText w:val=""/>
+      <w:lvlJc w:val="left"/>
+      <w:pPr>
+        <w:ind w:left="2880" w:hanging="360"/>
+      </w:pPr>
+      <w:rPr>
+        <w:rFonts w:ascii="Symbol" w:hAnsi="Symbol" w:hint="default"/>
+      </w:rPr>
+    </w:lvl>
+    <w:lvl w:ilvl="4" w:tplc="40090003" w:tentative="1">
+      <w:start w:val="1"/>
+      <w:numFmt w:val="bullet"/>
+      <w:lvlText w:val="o"/>
+      <w:lvlJc w:val="left"/>
+      <w:pPr>
+        <w:ind w:left="3600" w:hanging="360"/>
+      </w:pPr>
+      <w:rPr>
+        <w:rFonts w:ascii="Courier New" w:hAnsi="Courier New" w:cs="Courier New" w:hint="default"/>
+      </w:rPr>
+    </w:lvl>
+    <w:lvl w:ilvl="5" w:tplc="40090005" w:tentative="1">
+      <w:start w:val="1"/>
+      <w:numFmt w:val="bullet"/>
+      <w:lvlText w:val=""/>
+      <w:lvlJc w:val="left"/>
+      <w:pPr>
+        <w:ind w:left="4320" w:hanging="360"/>
+      </w:pPr>
+      <w:rPr>
+        <w:rFonts w:ascii="Wingdings" w:hAnsi="Wingdings" w:hint="default"/>
+      </w:rPr>
+    </w:lvl>
+    <w:lvl w:ilvl="6" w:tplc="40090001" w:tentative="1">
+      <w:start w:val="1"/>
+      <w:numFmt w:val="bullet"/>
+      <w:lvlText w:val=""/>
+      <w:lvlJc w:val="left"/>
+      <w:pPr>
+        <w:ind w:left="5040" w:hanging="360"/>
+      </w:pPr>
+      <w:rPr>
+        <w:rFonts w:ascii="Symbol" w:hAnsi="Symbol" w:hint="default"/>
+      </w:rPr>
+    </w:lvl>
+    <w:lvl w:ilvl="7" w:tplc="40090003" w:tentative="1">
+      <w:start w:val="1"/>
+      <w:numFmt w:val="bullet"/>
+      <w:lvlText w:val="o"/>
+      <w:lvlJc w:val="left"/>
+      <w:pPr>
+        <w:ind w:left="5760" w:hanging="360"/>
+      </w:pPr>
+      <w:rPr>
+        <w:rFonts w:ascii="Courier New" w:hAnsi="Courier New" w:cs="Courier New" w:hint="default"/>
+      </w:rPr>
+    </w:lvl>
+    <w:lvl w:ilvl="8" w:tplc="40090005" w:tentative="1">
+      <w:start w:val="1"/>
+      <w:numFmt w:val="bullet"/>
+      <w:lvlText w:val=""/>
+      <w:lvlJc w:val="left"/>
+      <w:pPr>
+        <w:ind w:left="6480" w:hanging="360"/>
+      </w:pPr>
+      <w:rPr>
+        <w:rFonts w:ascii="Wingdings" w:hAnsi="Wingdings" w:hint="default"/>
+      </w:rPr>
+    </w:lvl>
+  </w:abstractNum>
+  <w:abstractNum w:abstractNumId="3" w15:restartNumberingAfterBreak="0">
     <w:nsid w:val="27FA49A1"/>
     <w:multiLevelType w:val="hybridMultilevel"/>
     <w:tmpl w:val="E8CC6110"/>
@@ -3616,7 +4419,7 @@
       </w:rPr>
     </w:lvl>
   </w:abstractNum>
-  <w:abstractNum w:abstractNumId="3" w15:restartNumberingAfterBreak="0">
+  <w:abstractNum w:abstractNumId="4" w15:restartNumberingAfterBreak="0">
     <w:nsid w:val="454F1916"/>
     <w:multiLevelType w:val="hybridMultilevel"/>
     <w:tmpl w:val="222AFBF6"/>
@@ -3729,7 +4532,7 @@
       </w:rPr>
     </w:lvl>
   </w:abstractNum>
-  <w:abstractNum w:abstractNumId="4" w15:restartNumberingAfterBreak="0">
+  <w:abstractNum w:abstractNumId="5" w15:restartNumberingAfterBreak="0">
     <w:nsid w:val="58EB66B4"/>
     <w:multiLevelType w:val="hybridMultilevel"/>
     <w:tmpl w:val="FAC26C54"/>
@@ -3842,7 +4645,120 @@
       </w:rPr>
     </w:lvl>
   </w:abstractNum>
-  <w:abstractNum w:abstractNumId="5" w15:restartNumberingAfterBreak="0">
+  <w:abstractNum w:abstractNumId="6" w15:restartNumberingAfterBreak="0">
+    <w:nsid w:val="74890035"/>
+    <w:multiLevelType w:val="hybridMultilevel"/>
+    <w:tmpl w:val="40C4218E"/>
+    <w:lvl w:ilvl="0" w:tplc="40090001">
+      <w:start w:val="1"/>
+      <w:numFmt w:val="bullet"/>
+      <w:lvlText w:val=""/>
+      <w:lvlJc w:val="left"/>
+      <w:pPr>
+        <w:ind w:left="720" w:hanging="360"/>
+      </w:pPr>
+      <w:rPr>
+        <w:rFonts w:ascii="Symbol" w:hAnsi="Symbol" w:hint="default"/>
+      </w:rPr>
+    </w:lvl>
+    <w:lvl w:ilvl="1" w:tplc="40090003" w:tentative="1">
+      <w:start w:val="1"/>
+      <w:numFmt w:val="bullet"/>
+      <w:lvlText w:val="o"/>
+      <w:lvlJc w:val="left"/>
+      <w:pPr>
+        <w:ind w:left="1440" w:hanging="360"/>
+      </w:pPr>
+      <w:rPr>
+        <w:rFonts w:ascii="Courier New" w:hAnsi="Courier New" w:cs="Courier New" w:hint="default"/>
+      </w:rPr>
+    </w:lvl>
+    <w:lvl w:ilvl="2" w:tplc="40090005" w:tentative="1">
+      <w:start w:val="1"/>
+      <w:numFmt w:val="bullet"/>
+      <w:lvlText w:val=""/>
+      <w:lvlJc w:val="left"/>
+      <w:pPr>
+        <w:ind w:left="2160" w:hanging="360"/>
+      </w:pPr>
+      <w:rPr>
+        <w:rFonts w:ascii="Wingdings" w:hAnsi="Wingdings" w:hint="default"/>
+      </w:rPr>
+    </w:lvl>
+    <w:lvl w:ilvl="3" w:tplc="40090001" w:tentative="1">
+      <w:start w:val="1"/>
+      <w:numFmt w:val="bullet"/>
+      <w:lvlText w:val=""/>
+      <w:lvlJc w:val="left"/>
+      <w:pPr>
+        <w:ind w:left="2880" w:hanging="360"/>
+      </w:pPr>
+      <w:rPr>
+        <w:rFonts w:ascii="Symbol" w:hAnsi="Symbol" w:hint="default"/>
+      </w:rPr>
+    </w:lvl>
+    <w:lvl w:ilvl="4" w:tplc="40090003" w:tentative="1">
+      <w:start w:val="1"/>
+      <w:numFmt w:val="bullet"/>
+      <w:lvlText w:val="o"/>
+      <w:lvlJc w:val="left"/>
+      <w:pPr>
+        <w:ind w:left="3600" w:hanging="360"/>
+      </w:pPr>
+      <w:rPr>
+        <w:rFonts w:ascii="Courier New" w:hAnsi="Courier New" w:cs="Courier New" w:hint="default"/>
+      </w:rPr>
+    </w:lvl>
+    <w:lvl w:ilvl="5" w:tplc="40090005" w:tentative="1">
+      <w:start w:val="1"/>
+      <w:numFmt w:val="bullet"/>
+      <w:lvlText w:val=""/>
+      <w:lvlJc w:val="left"/>
+      <w:pPr>
+        <w:ind w:left="4320" w:hanging="360"/>
+      </w:pPr>
+      <w:rPr>
+        <w:rFonts w:ascii="Wingdings" w:hAnsi="Wingdings" w:hint="default"/>
+      </w:rPr>
+    </w:lvl>
+    <w:lvl w:ilvl="6" w:tplc="40090001" w:tentative="1">
+      <w:start w:val="1"/>
+      <w:numFmt w:val="bullet"/>
+      <w:lvlText w:val=""/>
+      <w:lvlJc w:val="left"/>
+      <w:pPr>
+        <w:ind w:left="5040" w:hanging="360"/>
+      </w:pPr>
+      <w:rPr>
+        <w:rFonts w:ascii="Symbol" w:hAnsi="Symbol" w:hint="default"/>
+      </w:rPr>
+    </w:lvl>
+    <w:lvl w:ilvl="7" w:tplc="40090003" w:tentative="1">
+      <w:start w:val="1"/>
+      <w:numFmt w:val="bullet"/>
+      <w:lvlText w:val="o"/>
+      <w:lvlJc w:val="left"/>
+      <w:pPr>
+        <w:ind w:left="5760" w:hanging="360"/>
+      </w:pPr>
+      <w:rPr>
+        <w:rFonts w:ascii="Courier New" w:hAnsi="Courier New" w:cs="Courier New" w:hint="default"/>
+      </w:rPr>
+    </w:lvl>
+    <w:lvl w:ilvl="8" w:tplc="40090005" w:tentative="1">
+      <w:start w:val="1"/>
+      <w:numFmt w:val="bullet"/>
+      <w:lvlText w:val=""/>
+      <w:lvlJc w:val="left"/>
+      <w:pPr>
+        <w:ind w:left="6480" w:hanging="360"/>
+      </w:pPr>
+      <w:rPr>
+        <w:rFonts w:ascii="Wingdings" w:hAnsi="Wingdings" w:hint="default"/>
+      </w:rPr>
+    </w:lvl>
+  </w:abstractNum>
+  <w:abstractNum w:abstractNumId="7" w15:restartNumberingAfterBreak="0">
     <w:nsid w:val="7DAE3F8C"/>
     <w:multiLevelType w:val="hybridMultilevel"/>
     <w:tmpl w:val="1BA87D7C"/>
@@ -3956,7 +4872,7 @@
     </w:lvl>
   </w:abstractNum>
   <w:num w:numId="1">
-    <w:abstractNumId w:val="3"/>
+    <w:abstractNumId w:val="4"/>
   </w:num>
   <w:num w:numId="2">
     <w:abstractNumId w:val="0"/>
@@ -3965,19 +4881,25 @@
     <w:abstractNumId w:val="1"/>
   </w:num>
   <w:num w:numId="4">
+    <w:abstractNumId w:val="7"/>
+  </w:num>
+  <w:num w:numId="5">
+    <w:abstractNumId w:val="3"/>
+  </w:num>
+  <w:num w:numId="6">
     <w:abstractNumId w:val="5"/>
   </w:num>
-  <w:num w:numId="5">
+  <w:num w:numId="7">
     <w:abstractNumId w:val="2"/>
   </w:num>
-  <w:num w:numId="6">
-    <w:abstractNumId w:val="4"/>
+  <w:num w:numId="8">
+    <w:abstractNumId w:val="6"/>
   </w:num>
 </w:numbering>
 </file>
 
 <file path=word/styles.xml><?xml version="1.0" encoding="utf-8"?>
-<w:styles xmlns:mc="http://schemas.openxmlformats.org/markup-compatibility/2006" xmlns:r="http://schemas.openxmlformats.org/officeDocument/2006/relationships" xmlns:w="http://schemas.openxmlformats.org/wordprocessingml/2006/main" xmlns:w14="http://schemas.microsoft.com/office/word/2010/wordml" xmlns:w15="http://schemas.microsoft.com/office/word/2012/wordml" xmlns:w16cex="http://schemas.microsoft.com/office/word/2018/wordml/cex" xmlns:w16cid="http://schemas.microsoft.com/office/word/2016/wordml/cid" xmlns:w16="http://schemas.microsoft.com/office/word/2018/wordml" xmlns:w16se="http://schemas.microsoft.com/office/word/2015/wordml/symex" mc:Ignorable="w14 w15 w16se w16cid w16 w16cex">
+<w:styles xmlns:mc="http://schemas.openxmlformats.org/markup-compatibility/2006" xmlns:r="http://schemas.openxmlformats.org/officeDocument/2006/relationships" xmlns:w="http://schemas.openxmlformats.org/wordprocessingml/2006/main" xmlns:w14="http://schemas.microsoft.com/office/word/2010/wordml" xmlns:w15="http://schemas.microsoft.com/office/word/2012/wordml" xmlns:w16cex="http://schemas.microsoft.com/office/word/2018/wordml/cex" xmlns:w16cid="http://schemas.microsoft.com/office/word/2016/wordml/cid" xmlns:w16="http://schemas.microsoft.com/office/word/2018/wordml" xmlns:w16sdtdh="http://schemas.microsoft.com/office/word/2020/wordml/sdtdatahash" xmlns:w16se="http://schemas.microsoft.com/office/word/2015/wordml/symex" mc:Ignorable="w14 w15 w16se w16cid w16 w16cex w16sdtdh">
   <w:docDefaults>
     <w:rPrDefault>
       <w:rPr>
@@ -4425,6 +5347,74 @@
       <w:u w:val="single"/>
     </w:rPr>
   </w:style>
+  <w:style w:type="character" w:styleId="CommentReference">
+    <w:name w:val="annotation reference"/>
+    <w:basedOn w:val="DefaultParagraphFont"/>
+    <w:uiPriority w:val="99"/>
+    <w:semiHidden/>
+    <w:unhideWhenUsed/>
+    <w:rsid w:val="00076DA2"/>
+    <w:rPr>
+      <w:sz w:val="16"/>
+      <w:szCs w:val="16"/>
+    </w:rPr>
+  </w:style>
+  <w:style w:type="paragraph" w:styleId="CommentText">
+    <w:name w:val="annotation text"/>
+    <w:basedOn w:val="Normal"/>
+    <w:link w:val="CommentTextChar"/>
+    <w:uiPriority w:val="99"/>
+    <w:semiHidden/>
+    <w:unhideWhenUsed/>
+    <w:rsid w:val="00076DA2"/>
+    <w:pPr>
+      <w:spacing w:line="240" w:lineRule="auto"/>
+    </w:pPr>
+    <w:rPr>
+      <w:sz w:val="20"/>
+      <w:szCs w:val="20"/>
+    </w:rPr>
+  </w:style>
+  <w:style w:type="character" w:customStyle="1" w:styleId="CommentTextChar">
+    <w:name w:val="Comment Text Char"/>
+    <w:basedOn w:val="DefaultParagraphFont"/>
+    <w:link w:val="CommentText"/>
+    <w:uiPriority w:val="99"/>
+    <w:semiHidden/>
+    <w:rsid w:val="00076DA2"/>
+    <w:rPr>
+      <w:sz w:val="20"/>
+      <w:szCs w:val="20"/>
+    </w:rPr>
+  </w:style>
+  <w:style w:type="paragraph" w:styleId="CommentSubject">
+    <w:name w:val="annotation subject"/>
+    <w:basedOn w:val="CommentText"/>
+    <w:next w:val="CommentText"/>
+    <w:link w:val="CommentSubjectChar"/>
+    <w:uiPriority w:val="99"/>
+    <w:semiHidden/>
+    <w:unhideWhenUsed/>
+    <w:rsid w:val="00076DA2"/>
+    <w:rPr>
+      <w:b/>
+      <w:bCs/>
+    </w:rPr>
+  </w:style>
+  <w:style w:type="character" w:customStyle="1" w:styleId="CommentSubjectChar">
+    <w:name w:val="Comment Subject Char"/>
+    <w:basedOn w:val="CommentTextChar"/>
+    <w:link w:val="CommentSubject"/>
+    <w:uiPriority w:val="99"/>
+    <w:semiHidden/>
+    <w:rsid w:val="00076DA2"/>
+    <w:rPr>
+      <w:b/>
+      <w:bCs/>
+      <w:sz w:val="20"/>
+      <w:szCs w:val="20"/>
+    </w:rPr>
+  </w:style>
 </w:styles>
 </file>
 
